--- a/AllVisualStudioCode Hacks ...docx
+++ b/AllVisualStudioCode Hacks ...docx
@@ -440,7 +440,13 @@
         <w:t>+</w:t>
       </w:r>
       <w:r>
-        <w:t xml:space="preserve"> G =</w:t>
+        <w:t xml:space="preserve"> G</w:t>
+      </w:r>
+      <w:r>
+        <w:t>+G</w:t>
+      </w:r>
+      <w:r>
+        <w:t xml:space="preserve"> =</w:t>
       </w:r>
       <w:r>
         <w:t xml:space="preserve"> Open Git Controls</w:t>
